--- a/RahulChauhanProjectSummaryTemplate.docx.docx
+++ b/RahulChauhanProjectSummaryTemplate.docx.docx
@@ -1167,16 +1167,20 @@
         <w:rPr>
           <w:color w:val="202020"/>
         </w:rPr>
-        <w:t xml:space="preserve">categories and help them satisfy their </w:t>
-      </w:r>
-      <w:proofErr w:type="spellStart"/>
-      <w:r>
-        <w:rPr>
-          <w:color w:val="202020"/>
-        </w:rPr>
-        <w:t>customers</w:t>
-      </w:r>
-      <w:proofErr w:type="spellEnd"/>
+        <w:t>categories and help them satisfy their customer</w:t>
+      </w:r>
+      <w:r>
+        <w:rPr>
+          <w:color w:val="202020"/>
+        </w:rPr>
+        <w:t>’</w:t>
+      </w:r>
+      <w:r>
+        <w:rPr>
+          <w:color w:val="202020"/>
+        </w:rPr>
+        <w:t>s</w:t>
+      </w:r>
       <w:r>
         <w:rPr>
           <w:color w:val="202020"/>
